--- a/Document/20180610增加商品管理.docx
+++ b/Document/20180610增加商品管理.docx
@@ -19,7 +19,7 @@
           <w:sz w:val="52"/>
           <w:szCs w:val="52"/>
         </w:rPr>
-        <w:t>商品</w:t>
+        <w:t>茶叶</w:t>
       </w:r>
       <w:r>
         <w:rPr>
@@ -764,7 +764,7 @@
               <w:snapToGrid w:val="0"/>
               <w:jc w:val="center"/>
               <w:rPr>
-                <w:rFonts w:ascii="微软雅黑" w:eastAsia="微软雅黑" w:hAnsi="微软雅黑" w:hint="eastAsia"/>
+                <w:rFonts w:ascii="微软雅黑" w:eastAsia="微软雅黑" w:hAnsi="微软雅黑"/>
               </w:rPr>
             </w:pPr>
             <w:r>
@@ -787,7 +787,7 @@
               <w:snapToGrid w:val="0"/>
               <w:jc w:val="center"/>
               <w:rPr>
-                <w:rFonts w:ascii="微软雅黑" w:eastAsia="微软雅黑" w:hAnsi="微软雅黑" w:hint="eastAsia"/>
+                <w:rFonts w:ascii="微软雅黑" w:eastAsia="微软雅黑" w:hAnsi="微软雅黑"/>
               </w:rPr>
             </w:pPr>
             <w:r>
@@ -810,7 +810,7 @@
               <w:snapToGrid w:val="0"/>
               <w:jc w:val="center"/>
               <w:rPr>
-                <w:rFonts w:ascii="微软雅黑" w:eastAsia="微软雅黑" w:hAnsi="微软雅黑" w:hint="eastAsia"/>
+                <w:rFonts w:ascii="微软雅黑" w:eastAsia="微软雅黑" w:hAnsi="微软雅黑"/>
               </w:rPr>
             </w:pPr>
             <w:r>
@@ -833,7 +833,7 @@
               <w:snapToGrid w:val="0"/>
               <w:jc w:val="center"/>
               <w:rPr>
-                <w:rFonts w:ascii="微软雅黑" w:eastAsia="微软雅黑" w:hAnsi="微软雅黑" w:hint="eastAsia"/>
+                <w:rFonts w:ascii="微软雅黑" w:eastAsia="微软雅黑" w:hAnsi="微软雅黑"/>
               </w:rPr>
             </w:pPr>
             <w:r>
@@ -856,7 +856,7 @@
               <w:snapToGrid w:val="0"/>
               <w:jc w:val="center"/>
               <w:rPr>
-                <w:rFonts w:ascii="微软雅黑" w:eastAsia="微软雅黑" w:hAnsi="微软雅黑" w:hint="eastAsia"/>
+                <w:rFonts w:ascii="微软雅黑" w:eastAsia="微软雅黑" w:hAnsi="微软雅黑"/>
               </w:rPr>
             </w:pPr>
             <w:r>
@@ -878,7 +878,7 @@
               <w:adjustRightInd w:val="0"/>
               <w:snapToGrid w:val="0"/>
               <w:rPr>
-                <w:rFonts w:ascii="微软雅黑" w:eastAsia="微软雅黑" w:hAnsi="微软雅黑" w:hint="eastAsia"/>
+                <w:rFonts w:ascii="微软雅黑" w:eastAsia="微软雅黑" w:hAnsi="微软雅黑"/>
               </w:rPr>
             </w:pPr>
             <w:r>
@@ -898,7 +898,7 @@
               <w:adjustRightInd w:val="0"/>
               <w:snapToGrid w:val="0"/>
               <w:rPr>
-                <w:rFonts w:ascii="微软雅黑" w:eastAsia="微软雅黑" w:hAnsi="微软雅黑" w:hint="eastAsia"/>
+                <w:rFonts w:ascii="微软雅黑" w:eastAsia="微软雅黑" w:hAnsi="微软雅黑"/>
               </w:rPr>
             </w:pPr>
             <w:r>
@@ -918,7 +918,7 @@
               <w:adjustRightInd w:val="0"/>
               <w:snapToGrid w:val="0"/>
               <w:rPr>
-                <w:rFonts w:ascii="微软雅黑" w:eastAsia="微软雅黑" w:hAnsi="微软雅黑" w:hint="eastAsia"/>
+                <w:rFonts w:ascii="微软雅黑" w:eastAsia="微软雅黑" w:hAnsi="微软雅黑"/>
               </w:rPr>
             </w:pPr>
             <w:r>
@@ -944,7 +944,7 @@
               <w:adjustRightInd w:val="0"/>
               <w:snapToGrid w:val="0"/>
               <w:rPr>
-                <w:rFonts w:ascii="微软雅黑" w:eastAsia="微软雅黑" w:hAnsi="微软雅黑" w:hint="eastAsia"/>
+                <w:rFonts w:ascii="微软雅黑" w:eastAsia="微软雅黑" w:hAnsi="微软雅黑"/>
               </w:rPr>
             </w:pPr>
           </w:p>
@@ -958,7 +958,7 @@
               <w:adjustRightInd w:val="0"/>
               <w:snapToGrid w:val="0"/>
               <w:rPr>
-                <w:rFonts w:ascii="微软雅黑" w:eastAsia="微软雅黑" w:hAnsi="微软雅黑" w:hint="eastAsia"/>
+                <w:rFonts w:ascii="微软雅黑" w:eastAsia="微软雅黑" w:hAnsi="微软雅黑"/>
               </w:rPr>
             </w:pPr>
           </w:p>
@@ -974,7 +974,7 @@
               <w:adjustRightInd w:val="0"/>
               <w:snapToGrid w:val="0"/>
               <w:rPr>
-                <w:rFonts w:ascii="微软雅黑" w:eastAsia="微软雅黑" w:hAnsi="微软雅黑" w:hint="eastAsia"/>
+                <w:rFonts w:ascii="微软雅黑" w:eastAsia="微软雅黑" w:hAnsi="微软雅黑"/>
               </w:rPr>
             </w:pPr>
             <w:r>
@@ -994,7 +994,7 @@
               <w:adjustRightInd w:val="0"/>
               <w:snapToGrid w:val="0"/>
               <w:rPr>
-                <w:rFonts w:ascii="微软雅黑" w:eastAsia="微软雅黑" w:hAnsi="微软雅黑" w:hint="eastAsia"/>
+                <w:rFonts w:ascii="微软雅黑" w:eastAsia="微软雅黑" w:hAnsi="微软雅黑"/>
               </w:rPr>
             </w:pPr>
             <w:r>
@@ -1014,7 +1014,7 @@
               <w:adjustRightInd w:val="0"/>
               <w:snapToGrid w:val="0"/>
               <w:rPr>
-                <w:rFonts w:ascii="微软雅黑" w:eastAsia="微软雅黑" w:hAnsi="微软雅黑" w:hint="eastAsia"/>
+                <w:rFonts w:ascii="微软雅黑" w:eastAsia="微软雅黑" w:hAnsi="微软雅黑"/>
               </w:rPr>
             </w:pPr>
             <w:r>
@@ -1040,7 +1040,7 @@
               <w:adjustRightInd w:val="0"/>
               <w:snapToGrid w:val="0"/>
               <w:rPr>
-                <w:rFonts w:ascii="微软雅黑" w:eastAsia="微软雅黑" w:hAnsi="微软雅黑" w:hint="eastAsia"/>
+                <w:rFonts w:ascii="微软雅黑" w:eastAsia="微软雅黑" w:hAnsi="微软雅黑"/>
               </w:rPr>
             </w:pPr>
           </w:p>
@@ -1054,7 +1054,7 @@
               <w:adjustRightInd w:val="0"/>
               <w:snapToGrid w:val="0"/>
               <w:rPr>
-                <w:rFonts w:ascii="微软雅黑" w:eastAsia="微软雅黑" w:hAnsi="微软雅黑" w:hint="eastAsia"/>
+                <w:rFonts w:ascii="微软雅黑" w:eastAsia="微软雅黑" w:hAnsi="微软雅黑"/>
               </w:rPr>
             </w:pPr>
           </w:p>
@@ -1070,7 +1070,7 @@
               <w:adjustRightInd w:val="0"/>
               <w:snapToGrid w:val="0"/>
               <w:rPr>
-                <w:rFonts w:ascii="微软雅黑" w:eastAsia="微软雅黑" w:hAnsi="微软雅黑" w:hint="eastAsia"/>
+                <w:rFonts w:ascii="微软雅黑" w:eastAsia="微软雅黑" w:hAnsi="微软雅黑"/>
               </w:rPr>
             </w:pPr>
             <w:r>
@@ -1090,7 +1090,7 @@
               <w:adjustRightInd w:val="0"/>
               <w:snapToGrid w:val="0"/>
               <w:rPr>
-                <w:rFonts w:ascii="微软雅黑" w:eastAsia="微软雅黑" w:hAnsi="微软雅黑" w:hint="eastAsia"/>
+                <w:rFonts w:ascii="微软雅黑" w:eastAsia="微软雅黑" w:hAnsi="微软雅黑"/>
               </w:rPr>
             </w:pPr>
             <w:r>
@@ -1110,7 +1110,7 @@
               <w:adjustRightInd w:val="0"/>
               <w:snapToGrid w:val="0"/>
               <w:rPr>
-                <w:rFonts w:ascii="微软雅黑" w:eastAsia="微软雅黑" w:hAnsi="微软雅黑" w:hint="eastAsia"/>
+                <w:rFonts w:ascii="微软雅黑" w:eastAsia="微软雅黑" w:hAnsi="微软雅黑"/>
               </w:rPr>
             </w:pPr>
             <w:r>
@@ -1136,7 +1136,7 @@
               <w:adjustRightInd w:val="0"/>
               <w:snapToGrid w:val="0"/>
               <w:rPr>
-                <w:rFonts w:ascii="微软雅黑" w:eastAsia="微软雅黑" w:hAnsi="微软雅黑" w:hint="eastAsia"/>
+                <w:rFonts w:ascii="微软雅黑" w:eastAsia="微软雅黑" w:hAnsi="微软雅黑"/>
               </w:rPr>
             </w:pPr>
           </w:p>
@@ -1150,7 +1150,7 @@
               <w:adjustRightInd w:val="0"/>
               <w:snapToGrid w:val="0"/>
               <w:rPr>
-                <w:rFonts w:ascii="微软雅黑" w:eastAsia="微软雅黑" w:hAnsi="微软雅黑" w:hint="eastAsia"/>
+                <w:rFonts w:ascii="微软雅黑" w:eastAsia="微软雅黑" w:hAnsi="微软雅黑"/>
               </w:rPr>
             </w:pPr>
           </w:p>
@@ -1166,7 +1166,7 @@
               <w:adjustRightInd w:val="0"/>
               <w:snapToGrid w:val="0"/>
               <w:rPr>
-                <w:rFonts w:ascii="微软雅黑" w:eastAsia="微软雅黑" w:hAnsi="微软雅黑" w:hint="eastAsia"/>
+                <w:rFonts w:ascii="微软雅黑" w:eastAsia="微软雅黑" w:hAnsi="微软雅黑"/>
               </w:rPr>
             </w:pPr>
             <w:r>
@@ -1186,7 +1186,7 @@
               <w:adjustRightInd w:val="0"/>
               <w:snapToGrid w:val="0"/>
               <w:rPr>
-                <w:rFonts w:ascii="微软雅黑" w:eastAsia="微软雅黑" w:hAnsi="微软雅黑" w:hint="eastAsia"/>
+                <w:rFonts w:ascii="微软雅黑" w:eastAsia="微软雅黑" w:hAnsi="微软雅黑"/>
               </w:rPr>
             </w:pPr>
             <w:r>
@@ -1206,7 +1206,7 @@
               <w:adjustRightInd w:val="0"/>
               <w:snapToGrid w:val="0"/>
               <w:rPr>
-                <w:rFonts w:ascii="微软雅黑" w:eastAsia="微软雅黑" w:hAnsi="微软雅黑" w:hint="eastAsia"/>
+                <w:rFonts w:ascii="微软雅黑" w:eastAsia="微软雅黑" w:hAnsi="微软雅黑"/>
               </w:rPr>
             </w:pPr>
             <w:r>
@@ -1226,7 +1226,7 @@
               <w:adjustRightInd w:val="0"/>
               <w:snapToGrid w:val="0"/>
               <w:rPr>
-                <w:rFonts w:ascii="微软雅黑" w:eastAsia="微软雅黑" w:hAnsi="微软雅黑" w:hint="eastAsia"/>
+                <w:rFonts w:ascii="微软雅黑" w:eastAsia="微软雅黑" w:hAnsi="微软雅黑"/>
               </w:rPr>
             </w:pPr>
           </w:p>
@@ -1240,7 +1240,7 @@
               <w:adjustRightInd w:val="0"/>
               <w:snapToGrid w:val="0"/>
               <w:rPr>
-                <w:rFonts w:ascii="微软雅黑" w:eastAsia="微软雅黑" w:hAnsi="微软雅黑" w:hint="eastAsia"/>
+                <w:rFonts w:ascii="微软雅黑" w:eastAsia="微软雅黑" w:hAnsi="微软雅黑"/>
               </w:rPr>
             </w:pPr>
           </w:p>
@@ -1256,7 +1256,7 @@
               <w:adjustRightInd w:val="0"/>
               <w:snapToGrid w:val="0"/>
               <w:rPr>
-                <w:rFonts w:ascii="微软雅黑" w:eastAsia="微软雅黑" w:hAnsi="微软雅黑" w:hint="eastAsia"/>
+                <w:rFonts w:ascii="微软雅黑" w:eastAsia="微软雅黑" w:hAnsi="微软雅黑"/>
               </w:rPr>
             </w:pPr>
             <w:r>
@@ -1276,7 +1276,7 @@
               <w:adjustRightInd w:val="0"/>
               <w:snapToGrid w:val="0"/>
               <w:rPr>
-                <w:rFonts w:ascii="微软雅黑" w:eastAsia="微软雅黑" w:hAnsi="微软雅黑" w:hint="eastAsia"/>
+                <w:rFonts w:ascii="微软雅黑" w:eastAsia="微软雅黑" w:hAnsi="微软雅黑"/>
               </w:rPr>
             </w:pPr>
             <w:r>
@@ -1296,10 +1296,9 @@
               <w:adjustRightInd w:val="0"/>
               <w:snapToGrid w:val="0"/>
               <w:rPr>
-                <w:rFonts w:ascii="微软雅黑" w:eastAsia="微软雅黑" w:hAnsi="微软雅黑" w:hint="eastAsia"/>
-              </w:rPr>
-            </w:pPr>
-            <w:bookmarkStart w:id="0" w:name="_GoBack"/>
+                <w:rFonts w:ascii="微软雅黑" w:eastAsia="微软雅黑" w:hAnsi="微软雅黑"/>
+              </w:rPr>
+            </w:pPr>
             <w:r>
               <w:rPr>
                 <w:rFonts w:ascii="微软雅黑" w:eastAsia="微软雅黑" w:hAnsi="微软雅黑"/>
@@ -1312,7 +1311,6 @@
               </w:rPr>
               <w:t>Abstract</w:t>
             </w:r>
-            <w:bookmarkEnd w:id="0"/>
           </w:p>
         </w:tc>
         <w:tc>
@@ -1324,7 +1322,7 @@
               <w:adjustRightInd w:val="0"/>
               <w:snapToGrid w:val="0"/>
               <w:rPr>
-                <w:rFonts w:ascii="微软雅黑" w:eastAsia="微软雅黑" w:hAnsi="微软雅黑" w:hint="eastAsia"/>
+                <w:rFonts w:ascii="微软雅黑" w:eastAsia="微软雅黑" w:hAnsi="微软雅黑"/>
               </w:rPr>
             </w:pPr>
           </w:p>
@@ -1338,7 +1336,7 @@
               <w:adjustRightInd w:val="0"/>
               <w:snapToGrid w:val="0"/>
               <w:rPr>
-                <w:rFonts w:ascii="微软雅黑" w:eastAsia="微软雅黑" w:hAnsi="微软雅黑" w:hint="eastAsia"/>
+                <w:rFonts w:ascii="微软雅黑" w:eastAsia="微软雅黑" w:hAnsi="微软雅黑"/>
               </w:rPr>
             </w:pPr>
           </w:p>
@@ -1350,7 +1348,7 @@
         <w:adjustRightInd w:val="0"/>
         <w:snapToGrid w:val="0"/>
         <w:rPr>
-          <w:rFonts w:ascii="微软雅黑" w:eastAsia="微软雅黑" w:hAnsi="微软雅黑" w:hint="eastAsia"/>
+          <w:rFonts w:ascii="微软雅黑" w:eastAsia="微软雅黑" w:hAnsi="微软雅黑"/>
         </w:rPr>
       </w:pPr>
     </w:p>
@@ -3575,14 +3573,14 @@
               <w:adjustRightInd w:val="0"/>
               <w:snapToGrid w:val="0"/>
               <w:rPr>
-                <w:rFonts w:ascii="微软雅黑" w:eastAsia="微软雅黑" w:hAnsi="微软雅黑"/>
-              </w:rPr>
-            </w:pPr>
-            <w:r>
-              <w:rPr>
-                <w:rFonts w:ascii="微软雅黑" w:eastAsia="微软雅黑" w:hAnsi="微软雅黑" w:hint="eastAsia"/>
-              </w:rPr>
-              <w:t>1</w:t>
+                <w:rFonts w:ascii="微软雅黑" w:eastAsia="微软雅黑" w:hAnsi="微软雅黑" w:hint="eastAsia"/>
+              </w:rPr>
+            </w:pPr>
+            <w:r>
+              <w:rPr>
+                <w:rFonts w:ascii="微软雅黑" w:eastAsia="微软雅黑" w:hAnsi="微软雅黑" w:hint="eastAsia"/>
+              </w:rPr>
+              <w:t>0</w:t>
             </w:r>
           </w:p>
         </w:tc>
@@ -3595,14 +3593,14 @@
               <w:adjustRightInd w:val="0"/>
               <w:snapToGrid w:val="0"/>
               <w:rPr>
-                <w:rFonts w:ascii="微软雅黑" w:eastAsia="微软雅黑" w:hAnsi="微软雅黑"/>
-              </w:rPr>
-            </w:pPr>
-            <w:r>
-              <w:rPr>
-                <w:rFonts w:ascii="微软雅黑" w:eastAsia="微软雅黑" w:hAnsi="微软雅黑" w:hint="eastAsia"/>
-              </w:rPr>
-              <w:t>编号</w:t>
+                <w:rFonts w:ascii="微软雅黑" w:eastAsia="微软雅黑" w:hAnsi="微软雅黑" w:hint="eastAsia"/>
+              </w:rPr>
+            </w:pPr>
+            <w:r>
+              <w:rPr>
+                <w:rFonts w:ascii="微软雅黑" w:eastAsia="微软雅黑" w:hAnsi="微软雅黑" w:hint="eastAsia"/>
+              </w:rPr>
+              <w:t>记录ID</w:t>
             </w:r>
           </w:p>
         </w:tc>
@@ -3615,14 +3613,14 @@
               <w:adjustRightInd w:val="0"/>
               <w:snapToGrid w:val="0"/>
               <w:rPr>
-                <w:rFonts w:ascii="微软雅黑" w:eastAsia="微软雅黑" w:hAnsi="微软雅黑"/>
-              </w:rPr>
-            </w:pPr>
-            <w:r>
-              <w:rPr>
-                <w:rFonts w:ascii="微软雅黑" w:eastAsia="微软雅黑" w:hAnsi="微软雅黑" w:hint="eastAsia"/>
-              </w:rPr>
-              <w:t>ProductNumber</w:t>
+                <w:rFonts w:ascii="微软雅黑" w:eastAsia="微软雅黑" w:hAnsi="微软雅黑" w:hint="eastAsia"/>
+              </w:rPr>
+            </w:pPr>
+            <w:r>
+              <w:rPr>
+                <w:rFonts w:ascii="微软雅黑" w:eastAsia="微软雅黑" w:hAnsi="微软雅黑" w:hint="eastAsia"/>
+              </w:rPr>
+              <w:t>RID</w:t>
             </w:r>
           </w:p>
         </w:tc>
@@ -3672,7 +3670,7 @@
               <w:rPr>
                 <w:rFonts w:ascii="微软雅黑" w:eastAsia="微软雅黑" w:hAnsi="微软雅黑" w:hint="eastAsia"/>
               </w:rPr>
-              <w:t>2</w:t>
+              <w:t>1</w:t>
             </w:r>
           </w:p>
         </w:tc>
@@ -3692,7 +3690,7 @@
               <w:rPr>
                 <w:rFonts w:ascii="微软雅黑" w:eastAsia="微软雅黑" w:hAnsi="微软雅黑" w:hint="eastAsia"/>
               </w:rPr>
-              <w:t>购买日期</w:t>
+              <w:t>编号</w:t>
             </w:r>
           </w:p>
         </w:tc>
@@ -3712,7 +3710,7 @@
               <w:rPr>
                 <w:rFonts w:ascii="微软雅黑" w:eastAsia="微软雅黑" w:hAnsi="微软雅黑" w:hint="eastAsia"/>
               </w:rPr>
-              <w:t>BuyDate</w:t>
+              <w:t>ProductNumber</w:t>
             </w:r>
           </w:p>
         </w:tc>
@@ -3762,7 +3760,7 @@
               <w:rPr>
                 <w:rFonts w:ascii="微软雅黑" w:eastAsia="微软雅黑" w:hAnsi="微软雅黑" w:hint="eastAsia"/>
               </w:rPr>
-              <w:t>3</w:t>
+              <w:t>2</w:t>
             </w:r>
           </w:p>
         </w:tc>
@@ -3782,7 +3780,7 @@
               <w:rPr>
                 <w:rFonts w:ascii="微软雅黑" w:eastAsia="微软雅黑" w:hAnsi="微软雅黑" w:hint="eastAsia"/>
               </w:rPr>
-              <w:t>购买价格</w:t>
+              <w:t>购买日期</w:t>
             </w:r>
           </w:p>
         </w:tc>
@@ -3802,13 +3800,7 @@
               <w:rPr>
                 <w:rFonts w:ascii="微软雅黑" w:eastAsia="微软雅黑" w:hAnsi="微软雅黑" w:hint="eastAsia"/>
               </w:rPr>
-              <w:t>Buy</w:t>
-            </w:r>
-            <w:r>
-              <w:rPr>
-                <w:rFonts w:ascii="微软雅黑" w:eastAsia="微软雅黑" w:hAnsi="微软雅黑"/>
-              </w:rPr>
-              <w:t>Price</w:t>
+              <w:t>BuyDate</w:t>
             </w:r>
           </w:p>
         </w:tc>
@@ -3858,7 +3850,7 @@
               <w:rPr>
                 <w:rFonts w:ascii="微软雅黑" w:eastAsia="微软雅黑" w:hAnsi="微软雅黑" w:hint="eastAsia"/>
               </w:rPr>
-              <w:t>4</w:t>
+              <w:t>3</w:t>
             </w:r>
           </w:p>
         </w:tc>
@@ -3878,7 +3870,7 @@
               <w:rPr>
                 <w:rFonts w:ascii="微软雅黑" w:eastAsia="微软雅黑" w:hAnsi="微软雅黑" w:hint="eastAsia"/>
               </w:rPr>
-              <w:t>销售平台</w:t>
+              <w:t>购买价格</w:t>
             </w:r>
           </w:p>
         </w:tc>
@@ -3896,9 +3888,15 @@
             </w:pPr>
             <w:r>
               <w:rPr>
-                <w:rFonts w:ascii="微软雅黑" w:eastAsia="微软雅黑" w:hAnsi="微软雅黑"/>
-              </w:rPr>
-              <w:t>DataPlatform</w:t>
+                <w:rFonts w:ascii="微软雅黑" w:eastAsia="微软雅黑" w:hAnsi="微软雅黑" w:hint="eastAsia"/>
+              </w:rPr>
+              <w:t>Buy</w:t>
+            </w:r>
+            <w:r>
+              <w:rPr>
+                <w:rFonts w:ascii="微软雅黑" w:eastAsia="微软雅黑" w:hAnsi="微软雅黑"/>
+              </w:rPr>
+              <w:t>Price</w:t>
             </w:r>
           </w:p>
         </w:tc>
@@ -3948,6 +3946,102 @@
               <w:rPr>
                 <w:rFonts w:ascii="微软雅黑" w:eastAsia="微软雅黑" w:hAnsi="微软雅黑" w:hint="eastAsia"/>
               </w:rPr>
+              <w:t>4</w:t>
+            </w:r>
+          </w:p>
+        </w:tc>
+        <w:tc>
+          <w:tcPr>
+            <w:tcW w:w="2339" w:type="dxa"/>
+          </w:tcPr>
+          <w:p>
+            <w:pPr>
+              <w:adjustRightInd w:val="0"/>
+              <w:snapToGrid w:val="0"/>
+              <w:rPr>
+                <w:rFonts w:ascii="微软雅黑" w:eastAsia="微软雅黑" w:hAnsi="微软雅黑"/>
+              </w:rPr>
+            </w:pPr>
+            <w:r>
+              <w:rPr>
+                <w:rFonts w:ascii="微软雅黑" w:eastAsia="微软雅黑" w:hAnsi="微软雅黑" w:hint="eastAsia"/>
+              </w:rPr>
+              <w:t>销售平台</w:t>
+            </w:r>
+          </w:p>
+        </w:tc>
+        <w:tc>
+          <w:tcPr>
+            <w:tcW w:w="2076" w:type="dxa"/>
+          </w:tcPr>
+          <w:p>
+            <w:pPr>
+              <w:adjustRightInd w:val="0"/>
+              <w:snapToGrid w:val="0"/>
+              <w:rPr>
+                <w:rFonts w:ascii="微软雅黑" w:eastAsia="微软雅黑" w:hAnsi="微软雅黑"/>
+              </w:rPr>
+            </w:pPr>
+            <w:r>
+              <w:rPr>
+                <w:rFonts w:ascii="微软雅黑" w:eastAsia="微软雅黑" w:hAnsi="微软雅黑"/>
+              </w:rPr>
+              <w:t>Buy</w:t>
+            </w:r>
+            <w:r>
+              <w:rPr>
+                <w:rFonts w:ascii="微软雅黑" w:eastAsia="微软雅黑" w:hAnsi="微软雅黑"/>
+              </w:rPr>
+              <w:t>Platform</w:t>
+            </w:r>
+          </w:p>
+        </w:tc>
+        <w:tc>
+          <w:tcPr>
+            <w:tcW w:w="1549" w:type="dxa"/>
+          </w:tcPr>
+          <w:p>
+            <w:pPr>
+              <w:adjustRightInd w:val="0"/>
+              <w:snapToGrid w:val="0"/>
+              <w:rPr>
+                <w:rFonts w:ascii="微软雅黑" w:eastAsia="微软雅黑" w:hAnsi="微软雅黑"/>
+              </w:rPr>
+            </w:pPr>
+          </w:p>
+        </w:tc>
+        <w:tc>
+          <w:tcPr>
+            <w:tcW w:w="1486" w:type="dxa"/>
+          </w:tcPr>
+          <w:p>
+            <w:pPr>
+              <w:adjustRightInd w:val="0"/>
+              <w:snapToGrid w:val="0"/>
+              <w:rPr>
+                <w:rFonts w:ascii="微软雅黑" w:eastAsia="微软雅黑" w:hAnsi="微软雅黑"/>
+              </w:rPr>
+            </w:pPr>
+          </w:p>
+        </w:tc>
+      </w:tr>
+      <w:tr>
+        <w:tc>
+          <w:tcPr>
+            <w:tcW w:w="846" w:type="dxa"/>
+          </w:tcPr>
+          <w:p>
+            <w:pPr>
+              <w:adjustRightInd w:val="0"/>
+              <w:snapToGrid w:val="0"/>
+              <w:rPr>
+                <w:rFonts w:ascii="微软雅黑" w:eastAsia="微软雅黑" w:hAnsi="微软雅黑"/>
+              </w:rPr>
+            </w:pPr>
+            <w:r>
+              <w:rPr>
+                <w:rFonts w:ascii="微软雅黑" w:eastAsia="微软雅黑" w:hAnsi="微软雅黑" w:hint="eastAsia"/>
+              </w:rPr>
               <w:t>5</w:t>
             </w:r>
           </w:p>
@@ -3988,7 +4082,7 @@
               <w:rPr>
                 <w:rFonts w:ascii="微软雅黑" w:eastAsia="微软雅黑" w:hAnsi="微软雅黑"/>
               </w:rPr>
-              <w:t>Quantity</w:t>
+              <w:t>BuyNum</w:t>
             </w:r>
           </w:p>
         </w:tc>
@@ -4040,6 +4134,697 @@
         </w:rPr>
       </w:pPr>
     </w:p>
+    <w:p>
+      <w:pPr>
+        <w:adjustRightInd w:val="0"/>
+        <w:snapToGrid w:val="0"/>
+        <w:rPr>
+          <w:rFonts w:ascii="微软雅黑" w:eastAsia="微软雅黑" w:hAnsi="微软雅黑"/>
+        </w:rPr>
+      </w:pPr>
+      <w:r>
+        <w:rPr>
+          <w:rFonts w:ascii="微软雅黑" w:eastAsia="微软雅黑" w:hAnsi="微软雅黑" w:hint="eastAsia"/>
+        </w:rPr>
+        <w:t>四、电商平台</w:t>
+      </w:r>
+      <w:r>
+        <w:rPr>
+          <w:rFonts w:ascii="微软雅黑" w:eastAsia="微软雅黑" w:hAnsi="微软雅黑" w:hint="eastAsia"/>
+        </w:rPr>
+        <w:t>管理</w:t>
+      </w:r>
+    </w:p>
+    <w:tbl>
+      <w:tblPr>
+        <w:tblStyle w:val="a3"/>
+        <w:tblW w:w="0" w:type="auto"/>
+        <w:tblLook w:val="04A0" w:firstRow="1" w:lastRow="0" w:firstColumn="1" w:lastColumn="0" w:noHBand="0" w:noVBand="1"/>
+      </w:tblPr>
+      <w:tblGrid>
+        <w:gridCol w:w="846"/>
+        <w:gridCol w:w="2339"/>
+        <w:gridCol w:w="2076"/>
+        <w:gridCol w:w="1549"/>
+        <w:gridCol w:w="1486"/>
+      </w:tblGrid>
+      <w:tr>
+        <w:tc>
+          <w:tcPr>
+            <w:tcW w:w="846" w:type="dxa"/>
+          </w:tcPr>
+          <w:p>
+            <w:pPr>
+              <w:adjustRightInd w:val="0"/>
+              <w:snapToGrid w:val="0"/>
+              <w:rPr>
+                <w:rFonts w:ascii="微软雅黑" w:eastAsia="微软雅黑" w:hAnsi="微软雅黑"/>
+              </w:rPr>
+            </w:pPr>
+            <w:r>
+              <w:rPr>
+                <w:rFonts w:ascii="微软雅黑" w:eastAsia="微软雅黑" w:hAnsi="微软雅黑" w:hint="eastAsia"/>
+              </w:rPr>
+              <w:t>序号</w:t>
+            </w:r>
+          </w:p>
+        </w:tc>
+        <w:tc>
+          <w:tcPr>
+            <w:tcW w:w="2339" w:type="dxa"/>
+          </w:tcPr>
+          <w:p>
+            <w:pPr>
+              <w:adjustRightInd w:val="0"/>
+              <w:snapToGrid w:val="0"/>
+              <w:rPr>
+                <w:rFonts w:ascii="微软雅黑" w:eastAsia="微软雅黑" w:hAnsi="微软雅黑"/>
+              </w:rPr>
+            </w:pPr>
+            <w:r>
+              <w:rPr>
+                <w:rFonts w:ascii="微软雅黑" w:eastAsia="微软雅黑" w:hAnsi="微软雅黑" w:hint="eastAsia"/>
+              </w:rPr>
+              <w:t>属性</w:t>
+            </w:r>
+          </w:p>
+        </w:tc>
+        <w:tc>
+          <w:tcPr>
+            <w:tcW w:w="2076" w:type="dxa"/>
+          </w:tcPr>
+          <w:p>
+            <w:pPr>
+              <w:adjustRightInd w:val="0"/>
+              <w:snapToGrid w:val="0"/>
+              <w:rPr>
+                <w:rFonts w:ascii="微软雅黑" w:eastAsia="微软雅黑" w:hAnsi="微软雅黑"/>
+              </w:rPr>
+            </w:pPr>
+            <w:r>
+              <w:rPr>
+                <w:rFonts w:ascii="微软雅黑" w:eastAsia="微软雅黑" w:hAnsi="微软雅黑" w:hint="eastAsia"/>
+              </w:rPr>
+              <w:t>列名</w:t>
+            </w:r>
+          </w:p>
+        </w:tc>
+        <w:tc>
+          <w:tcPr>
+            <w:tcW w:w="1549" w:type="dxa"/>
+          </w:tcPr>
+          <w:p>
+            <w:pPr>
+              <w:adjustRightInd w:val="0"/>
+              <w:snapToGrid w:val="0"/>
+              <w:rPr>
+                <w:rFonts w:ascii="微软雅黑" w:eastAsia="微软雅黑" w:hAnsi="微软雅黑"/>
+              </w:rPr>
+            </w:pPr>
+            <w:r>
+              <w:rPr>
+                <w:rFonts w:ascii="微软雅黑" w:eastAsia="微软雅黑" w:hAnsi="微软雅黑" w:hint="eastAsia"/>
+              </w:rPr>
+              <w:t>类型</w:t>
+            </w:r>
+          </w:p>
+        </w:tc>
+        <w:tc>
+          <w:tcPr>
+            <w:tcW w:w="1486" w:type="dxa"/>
+          </w:tcPr>
+          <w:p>
+            <w:pPr>
+              <w:adjustRightInd w:val="0"/>
+              <w:snapToGrid w:val="0"/>
+              <w:rPr>
+                <w:rFonts w:ascii="微软雅黑" w:eastAsia="微软雅黑" w:hAnsi="微软雅黑"/>
+              </w:rPr>
+            </w:pPr>
+            <w:r>
+              <w:rPr>
+                <w:rFonts w:ascii="微软雅黑" w:eastAsia="微软雅黑" w:hAnsi="微软雅黑" w:hint="eastAsia"/>
+              </w:rPr>
+              <w:t>说明</w:t>
+            </w:r>
+          </w:p>
+        </w:tc>
+      </w:tr>
+      <w:tr>
+        <w:tc>
+          <w:tcPr>
+            <w:tcW w:w="846" w:type="dxa"/>
+          </w:tcPr>
+          <w:p>
+            <w:pPr>
+              <w:adjustRightInd w:val="0"/>
+              <w:snapToGrid w:val="0"/>
+              <w:rPr>
+                <w:rFonts w:ascii="微软雅黑" w:eastAsia="微软雅黑" w:hAnsi="微软雅黑" w:hint="eastAsia"/>
+              </w:rPr>
+            </w:pPr>
+            <w:r>
+              <w:rPr>
+                <w:rFonts w:ascii="微软雅黑" w:eastAsia="微软雅黑" w:hAnsi="微软雅黑" w:hint="eastAsia"/>
+              </w:rPr>
+              <w:t>0</w:t>
+            </w:r>
+          </w:p>
+        </w:tc>
+        <w:tc>
+          <w:tcPr>
+            <w:tcW w:w="2339" w:type="dxa"/>
+          </w:tcPr>
+          <w:p>
+            <w:pPr>
+              <w:adjustRightInd w:val="0"/>
+              <w:snapToGrid w:val="0"/>
+              <w:rPr>
+                <w:rFonts w:ascii="微软雅黑" w:eastAsia="微软雅黑" w:hAnsi="微软雅黑" w:hint="eastAsia"/>
+              </w:rPr>
+            </w:pPr>
+            <w:r>
+              <w:rPr>
+                <w:rFonts w:ascii="微软雅黑" w:eastAsia="微软雅黑" w:hAnsi="微软雅黑" w:hint="eastAsia"/>
+              </w:rPr>
+              <w:t>记录ID</w:t>
+            </w:r>
+          </w:p>
+        </w:tc>
+        <w:tc>
+          <w:tcPr>
+            <w:tcW w:w="2076" w:type="dxa"/>
+          </w:tcPr>
+          <w:p>
+            <w:pPr>
+              <w:adjustRightInd w:val="0"/>
+              <w:snapToGrid w:val="0"/>
+              <w:rPr>
+                <w:rFonts w:ascii="微软雅黑" w:eastAsia="微软雅黑" w:hAnsi="微软雅黑" w:hint="eastAsia"/>
+              </w:rPr>
+            </w:pPr>
+            <w:r>
+              <w:rPr>
+                <w:rFonts w:ascii="微软雅黑" w:eastAsia="微软雅黑" w:hAnsi="微软雅黑" w:hint="eastAsia"/>
+              </w:rPr>
+              <w:t>Dmcod</w:t>
+            </w:r>
+            <w:bookmarkStart w:id="0" w:name="_GoBack"/>
+            <w:bookmarkEnd w:id="0"/>
+          </w:p>
+        </w:tc>
+        <w:tc>
+          <w:tcPr>
+            <w:tcW w:w="1549" w:type="dxa"/>
+          </w:tcPr>
+          <w:p>
+            <w:pPr>
+              <w:adjustRightInd w:val="0"/>
+              <w:snapToGrid w:val="0"/>
+              <w:rPr>
+                <w:rFonts w:ascii="微软雅黑" w:eastAsia="微软雅黑" w:hAnsi="微软雅黑"/>
+              </w:rPr>
+            </w:pPr>
+          </w:p>
+        </w:tc>
+        <w:tc>
+          <w:tcPr>
+            <w:tcW w:w="1486" w:type="dxa"/>
+          </w:tcPr>
+          <w:p>
+            <w:pPr>
+              <w:adjustRightInd w:val="0"/>
+              <w:snapToGrid w:val="0"/>
+              <w:rPr>
+                <w:rFonts w:ascii="微软雅黑" w:eastAsia="微软雅黑" w:hAnsi="微软雅黑"/>
+              </w:rPr>
+            </w:pPr>
+          </w:p>
+        </w:tc>
+      </w:tr>
+      <w:tr>
+        <w:tc>
+          <w:tcPr>
+            <w:tcW w:w="846" w:type="dxa"/>
+          </w:tcPr>
+          <w:p>
+            <w:pPr>
+              <w:adjustRightInd w:val="0"/>
+              <w:snapToGrid w:val="0"/>
+              <w:rPr>
+                <w:rFonts w:ascii="微软雅黑" w:eastAsia="微软雅黑" w:hAnsi="微软雅黑"/>
+              </w:rPr>
+            </w:pPr>
+            <w:r>
+              <w:rPr>
+                <w:rFonts w:ascii="微软雅黑" w:eastAsia="微软雅黑" w:hAnsi="微软雅黑" w:hint="eastAsia"/>
+              </w:rPr>
+              <w:t>1</w:t>
+            </w:r>
+          </w:p>
+        </w:tc>
+        <w:tc>
+          <w:tcPr>
+            <w:tcW w:w="2339" w:type="dxa"/>
+          </w:tcPr>
+          <w:p>
+            <w:pPr>
+              <w:adjustRightInd w:val="0"/>
+              <w:snapToGrid w:val="0"/>
+              <w:rPr>
+                <w:rFonts w:ascii="微软雅黑" w:eastAsia="微软雅黑" w:hAnsi="微软雅黑"/>
+              </w:rPr>
+            </w:pPr>
+            <w:r>
+              <w:rPr>
+                <w:rFonts w:ascii="微软雅黑" w:eastAsia="微软雅黑" w:hAnsi="微软雅黑" w:hint="eastAsia"/>
+              </w:rPr>
+              <w:t>编号</w:t>
+            </w:r>
+          </w:p>
+        </w:tc>
+        <w:tc>
+          <w:tcPr>
+            <w:tcW w:w="2076" w:type="dxa"/>
+          </w:tcPr>
+          <w:p>
+            <w:pPr>
+              <w:adjustRightInd w:val="0"/>
+              <w:snapToGrid w:val="0"/>
+              <w:rPr>
+                <w:rFonts w:ascii="微软雅黑" w:eastAsia="微软雅黑" w:hAnsi="微软雅黑"/>
+              </w:rPr>
+            </w:pPr>
+            <w:r>
+              <w:rPr>
+                <w:rFonts w:ascii="微软雅黑" w:eastAsia="微软雅黑" w:hAnsi="微软雅黑" w:hint="eastAsia"/>
+              </w:rPr>
+              <w:t>ProductNumber</w:t>
+            </w:r>
+          </w:p>
+        </w:tc>
+        <w:tc>
+          <w:tcPr>
+            <w:tcW w:w="1549" w:type="dxa"/>
+          </w:tcPr>
+          <w:p>
+            <w:pPr>
+              <w:adjustRightInd w:val="0"/>
+              <w:snapToGrid w:val="0"/>
+              <w:rPr>
+                <w:rFonts w:ascii="微软雅黑" w:eastAsia="微软雅黑" w:hAnsi="微软雅黑"/>
+              </w:rPr>
+            </w:pPr>
+          </w:p>
+        </w:tc>
+        <w:tc>
+          <w:tcPr>
+            <w:tcW w:w="1486" w:type="dxa"/>
+          </w:tcPr>
+          <w:p>
+            <w:pPr>
+              <w:adjustRightInd w:val="0"/>
+              <w:snapToGrid w:val="0"/>
+              <w:rPr>
+                <w:rFonts w:ascii="微软雅黑" w:eastAsia="微软雅黑" w:hAnsi="微软雅黑"/>
+              </w:rPr>
+            </w:pPr>
+          </w:p>
+        </w:tc>
+      </w:tr>
+      <w:tr>
+        <w:tc>
+          <w:tcPr>
+            <w:tcW w:w="846" w:type="dxa"/>
+          </w:tcPr>
+          <w:p>
+            <w:pPr>
+              <w:adjustRightInd w:val="0"/>
+              <w:snapToGrid w:val="0"/>
+              <w:rPr>
+                <w:rFonts w:ascii="微软雅黑" w:eastAsia="微软雅黑" w:hAnsi="微软雅黑"/>
+              </w:rPr>
+            </w:pPr>
+            <w:r>
+              <w:rPr>
+                <w:rFonts w:ascii="微软雅黑" w:eastAsia="微软雅黑" w:hAnsi="微软雅黑" w:hint="eastAsia"/>
+              </w:rPr>
+              <w:t>2</w:t>
+            </w:r>
+          </w:p>
+        </w:tc>
+        <w:tc>
+          <w:tcPr>
+            <w:tcW w:w="2339" w:type="dxa"/>
+          </w:tcPr>
+          <w:p>
+            <w:pPr>
+              <w:adjustRightInd w:val="0"/>
+              <w:snapToGrid w:val="0"/>
+              <w:rPr>
+                <w:rFonts w:ascii="微软雅黑" w:eastAsia="微软雅黑" w:hAnsi="微软雅黑"/>
+              </w:rPr>
+            </w:pPr>
+            <w:r>
+              <w:rPr>
+                <w:rFonts w:ascii="微软雅黑" w:eastAsia="微软雅黑" w:hAnsi="微软雅黑" w:hint="eastAsia"/>
+              </w:rPr>
+              <w:t>购买日期</w:t>
+            </w:r>
+          </w:p>
+        </w:tc>
+        <w:tc>
+          <w:tcPr>
+            <w:tcW w:w="2076" w:type="dxa"/>
+          </w:tcPr>
+          <w:p>
+            <w:pPr>
+              <w:adjustRightInd w:val="0"/>
+              <w:snapToGrid w:val="0"/>
+              <w:rPr>
+                <w:rFonts w:ascii="微软雅黑" w:eastAsia="微软雅黑" w:hAnsi="微软雅黑"/>
+              </w:rPr>
+            </w:pPr>
+            <w:r>
+              <w:rPr>
+                <w:rFonts w:ascii="微软雅黑" w:eastAsia="微软雅黑" w:hAnsi="微软雅黑" w:hint="eastAsia"/>
+              </w:rPr>
+              <w:t>BuyDate</w:t>
+            </w:r>
+          </w:p>
+        </w:tc>
+        <w:tc>
+          <w:tcPr>
+            <w:tcW w:w="1549" w:type="dxa"/>
+          </w:tcPr>
+          <w:p>
+            <w:pPr>
+              <w:adjustRightInd w:val="0"/>
+              <w:snapToGrid w:val="0"/>
+              <w:rPr>
+                <w:rFonts w:ascii="微软雅黑" w:eastAsia="微软雅黑" w:hAnsi="微软雅黑"/>
+              </w:rPr>
+            </w:pPr>
+          </w:p>
+        </w:tc>
+        <w:tc>
+          <w:tcPr>
+            <w:tcW w:w="1486" w:type="dxa"/>
+          </w:tcPr>
+          <w:p>
+            <w:pPr>
+              <w:adjustRightInd w:val="0"/>
+              <w:snapToGrid w:val="0"/>
+              <w:rPr>
+                <w:rFonts w:ascii="微软雅黑" w:eastAsia="微软雅黑" w:hAnsi="微软雅黑"/>
+              </w:rPr>
+            </w:pPr>
+          </w:p>
+        </w:tc>
+      </w:tr>
+      <w:tr>
+        <w:tc>
+          <w:tcPr>
+            <w:tcW w:w="846" w:type="dxa"/>
+          </w:tcPr>
+          <w:p>
+            <w:pPr>
+              <w:adjustRightInd w:val="0"/>
+              <w:snapToGrid w:val="0"/>
+              <w:rPr>
+                <w:rFonts w:ascii="微软雅黑" w:eastAsia="微软雅黑" w:hAnsi="微软雅黑"/>
+              </w:rPr>
+            </w:pPr>
+            <w:r>
+              <w:rPr>
+                <w:rFonts w:ascii="微软雅黑" w:eastAsia="微软雅黑" w:hAnsi="微软雅黑" w:hint="eastAsia"/>
+              </w:rPr>
+              <w:t>3</w:t>
+            </w:r>
+          </w:p>
+        </w:tc>
+        <w:tc>
+          <w:tcPr>
+            <w:tcW w:w="2339" w:type="dxa"/>
+          </w:tcPr>
+          <w:p>
+            <w:pPr>
+              <w:adjustRightInd w:val="0"/>
+              <w:snapToGrid w:val="0"/>
+              <w:rPr>
+                <w:rFonts w:ascii="微软雅黑" w:eastAsia="微软雅黑" w:hAnsi="微软雅黑"/>
+              </w:rPr>
+            </w:pPr>
+            <w:r>
+              <w:rPr>
+                <w:rFonts w:ascii="微软雅黑" w:eastAsia="微软雅黑" w:hAnsi="微软雅黑" w:hint="eastAsia"/>
+              </w:rPr>
+              <w:t>购买价格</w:t>
+            </w:r>
+          </w:p>
+        </w:tc>
+        <w:tc>
+          <w:tcPr>
+            <w:tcW w:w="2076" w:type="dxa"/>
+          </w:tcPr>
+          <w:p>
+            <w:pPr>
+              <w:adjustRightInd w:val="0"/>
+              <w:snapToGrid w:val="0"/>
+              <w:rPr>
+                <w:rFonts w:ascii="微软雅黑" w:eastAsia="微软雅黑" w:hAnsi="微软雅黑"/>
+              </w:rPr>
+            </w:pPr>
+            <w:r>
+              <w:rPr>
+                <w:rFonts w:ascii="微软雅黑" w:eastAsia="微软雅黑" w:hAnsi="微软雅黑" w:hint="eastAsia"/>
+              </w:rPr>
+              <w:t>Buy</w:t>
+            </w:r>
+            <w:r>
+              <w:rPr>
+                <w:rFonts w:ascii="微软雅黑" w:eastAsia="微软雅黑" w:hAnsi="微软雅黑"/>
+              </w:rPr>
+              <w:t>Price</w:t>
+            </w:r>
+          </w:p>
+        </w:tc>
+        <w:tc>
+          <w:tcPr>
+            <w:tcW w:w="1549" w:type="dxa"/>
+          </w:tcPr>
+          <w:p>
+            <w:pPr>
+              <w:adjustRightInd w:val="0"/>
+              <w:snapToGrid w:val="0"/>
+              <w:rPr>
+                <w:rFonts w:ascii="微软雅黑" w:eastAsia="微软雅黑" w:hAnsi="微软雅黑"/>
+              </w:rPr>
+            </w:pPr>
+          </w:p>
+        </w:tc>
+        <w:tc>
+          <w:tcPr>
+            <w:tcW w:w="1486" w:type="dxa"/>
+          </w:tcPr>
+          <w:p>
+            <w:pPr>
+              <w:adjustRightInd w:val="0"/>
+              <w:snapToGrid w:val="0"/>
+              <w:rPr>
+                <w:rFonts w:ascii="微软雅黑" w:eastAsia="微软雅黑" w:hAnsi="微软雅黑"/>
+              </w:rPr>
+            </w:pPr>
+          </w:p>
+        </w:tc>
+      </w:tr>
+      <w:tr>
+        <w:tc>
+          <w:tcPr>
+            <w:tcW w:w="846" w:type="dxa"/>
+          </w:tcPr>
+          <w:p>
+            <w:pPr>
+              <w:adjustRightInd w:val="0"/>
+              <w:snapToGrid w:val="0"/>
+              <w:rPr>
+                <w:rFonts w:ascii="微软雅黑" w:eastAsia="微软雅黑" w:hAnsi="微软雅黑"/>
+              </w:rPr>
+            </w:pPr>
+            <w:r>
+              <w:rPr>
+                <w:rFonts w:ascii="微软雅黑" w:eastAsia="微软雅黑" w:hAnsi="微软雅黑" w:hint="eastAsia"/>
+              </w:rPr>
+              <w:t>4</w:t>
+            </w:r>
+          </w:p>
+        </w:tc>
+        <w:tc>
+          <w:tcPr>
+            <w:tcW w:w="2339" w:type="dxa"/>
+          </w:tcPr>
+          <w:p>
+            <w:pPr>
+              <w:adjustRightInd w:val="0"/>
+              <w:snapToGrid w:val="0"/>
+              <w:rPr>
+                <w:rFonts w:ascii="微软雅黑" w:eastAsia="微软雅黑" w:hAnsi="微软雅黑"/>
+              </w:rPr>
+            </w:pPr>
+            <w:r>
+              <w:rPr>
+                <w:rFonts w:ascii="微软雅黑" w:eastAsia="微软雅黑" w:hAnsi="微软雅黑" w:hint="eastAsia"/>
+              </w:rPr>
+              <w:t>销售平台</w:t>
+            </w:r>
+          </w:p>
+        </w:tc>
+        <w:tc>
+          <w:tcPr>
+            <w:tcW w:w="2076" w:type="dxa"/>
+          </w:tcPr>
+          <w:p>
+            <w:pPr>
+              <w:adjustRightInd w:val="0"/>
+              <w:snapToGrid w:val="0"/>
+              <w:rPr>
+                <w:rFonts w:ascii="微软雅黑" w:eastAsia="微软雅黑" w:hAnsi="微软雅黑"/>
+              </w:rPr>
+            </w:pPr>
+            <w:r>
+              <w:rPr>
+                <w:rFonts w:ascii="微软雅黑" w:eastAsia="微软雅黑" w:hAnsi="微软雅黑"/>
+              </w:rPr>
+              <w:t>Buy</w:t>
+            </w:r>
+            <w:r>
+              <w:rPr>
+                <w:rFonts w:ascii="微软雅黑" w:eastAsia="微软雅黑" w:hAnsi="微软雅黑"/>
+              </w:rPr>
+              <w:t>Platform</w:t>
+            </w:r>
+          </w:p>
+        </w:tc>
+        <w:tc>
+          <w:tcPr>
+            <w:tcW w:w="1549" w:type="dxa"/>
+          </w:tcPr>
+          <w:p>
+            <w:pPr>
+              <w:adjustRightInd w:val="0"/>
+              <w:snapToGrid w:val="0"/>
+              <w:rPr>
+                <w:rFonts w:ascii="微软雅黑" w:eastAsia="微软雅黑" w:hAnsi="微软雅黑"/>
+              </w:rPr>
+            </w:pPr>
+          </w:p>
+        </w:tc>
+        <w:tc>
+          <w:tcPr>
+            <w:tcW w:w="1486" w:type="dxa"/>
+          </w:tcPr>
+          <w:p>
+            <w:pPr>
+              <w:adjustRightInd w:val="0"/>
+              <w:snapToGrid w:val="0"/>
+              <w:rPr>
+                <w:rFonts w:ascii="微软雅黑" w:eastAsia="微软雅黑" w:hAnsi="微软雅黑"/>
+              </w:rPr>
+            </w:pPr>
+          </w:p>
+        </w:tc>
+      </w:tr>
+      <w:tr>
+        <w:tc>
+          <w:tcPr>
+            <w:tcW w:w="846" w:type="dxa"/>
+          </w:tcPr>
+          <w:p>
+            <w:pPr>
+              <w:adjustRightInd w:val="0"/>
+              <w:snapToGrid w:val="0"/>
+              <w:rPr>
+                <w:rFonts w:ascii="微软雅黑" w:eastAsia="微软雅黑" w:hAnsi="微软雅黑"/>
+              </w:rPr>
+            </w:pPr>
+            <w:r>
+              <w:rPr>
+                <w:rFonts w:ascii="微软雅黑" w:eastAsia="微软雅黑" w:hAnsi="微软雅黑" w:hint="eastAsia"/>
+              </w:rPr>
+              <w:t>5</w:t>
+            </w:r>
+          </w:p>
+        </w:tc>
+        <w:tc>
+          <w:tcPr>
+            <w:tcW w:w="2339" w:type="dxa"/>
+          </w:tcPr>
+          <w:p>
+            <w:pPr>
+              <w:adjustRightInd w:val="0"/>
+              <w:snapToGrid w:val="0"/>
+              <w:rPr>
+                <w:rFonts w:ascii="微软雅黑" w:eastAsia="微软雅黑" w:hAnsi="微软雅黑"/>
+              </w:rPr>
+            </w:pPr>
+            <w:r>
+              <w:rPr>
+                <w:rFonts w:ascii="微软雅黑" w:eastAsia="微软雅黑" w:hAnsi="微软雅黑" w:hint="eastAsia"/>
+              </w:rPr>
+              <w:t>数量</w:t>
+            </w:r>
+          </w:p>
+        </w:tc>
+        <w:tc>
+          <w:tcPr>
+            <w:tcW w:w="2076" w:type="dxa"/>
+          </w:tcPr>
+          <w:p>
+            <w:pPr>
+              <w:adjustRightInd w:val="0"/>
+              <w:snapToGrid w:val="0"/>
+              <w:rPr>
+                <w:rFonts w:ascii="微软雅黑" w:eastAsia="微软雅黑" w:hAnsi="微软雅黑"/>
+              </w:rPr>
+            </w:pPr>
+            <w:r>
+              <w:rPr>
+                <w:rFonts w:ascii="微软雅黑" w:eastAsia="微软雅黑" w:hAnsi="微软雅黑"/>
+              </w:rPr>
+              <w:t>BuyNum</w:t>
+            </w:r>
+          </w:p>
+        </w:tc>
+        <w:tc>
+          <w:tcPr>
+            <w:tcW w:w="1549" w:type="dxa"/>
+          </w:tcPr>
+          <w:p>
+            <w:pPr>
+              <w:adjustRightInd w:val="0"/>
+              <w:snapToGrid w:val="0"/>
+              <w:rPr>
+                <w:rFonts w:ascii="微软雅黑" w:eastAsia="微软雅黑" w:hAnsi="微软雅黑"/>
+              </w:rPr>
+            </w:pPr>
+          </w:p>
+        </w:tc>
+        <w:tc>
+          <w:tcPr>
+            <w:tcW w:w="1486" w:type="dxa"/>
+          </w:tcPr>
+          <w:p>
+            <w:pPr>
+              <w:adjustRightInd w:val="0"/>
+              <w:snapToGrid w:val="0"/>
+              <w:rPr>
+                <w:rFonts w:ascii="微软雅黑" w:eastAsia="微软雅黑" w:hAnsi="微软雅黑"/>
+              </w:rPr>
+            </w:pPr>
+          </w:p>
+        </w:tc>
+      </w:tr>
+    </w:tbl>
     <w:p>
       <w:pPr>
         <w:adjustRightInd w:val="0"/>
